--- a/Mikhaylovin/lab1 Mikhaylovin.docx
+++ b/Mikhaylovin/lab1 Mikhaylovin.docx
@@ -1250,37 +1250,36 @@
           <w:rFonts w:ascii="Times New Roman" w:eastAsia="Times New Roman" w:hAnsi="Times New Roman" w:cs="Times New Roman"/>
           <w:sz w:val="28"/>
           <w:szCs w:val="28"/>
+        </w:rPr>
+      </w:pPr>
+      <w:proofErr w:type="spellStart"/>
+      <w:r>
+        <w:rPr>
+          <w:rFonts w:ascii="Times New Roman" w:eastAsia="Times New Roman" w:hAnsi="Times New Roman" w:cs="Times New Roman"/>
+          <w:sz w:val="28"/>
+          <w:szCs w:val="28"/>
+          <w:lang w:val="uk-UA"/>
+        </w:rPr>
+        <w:t>Оберемо</w:t>
+      </w:r>
+      <w:proofErr w:type="spellEnd"/>
+      <w:r>
+        <w:rPr>
+          <w:rFonts w:ascii="Times New Roman" w:eastAsia="Times New Roman" w:hAnsi="Times New Roman" w:cs="Times New Roman"/>
+          <w:sz w:val="28"/>
+          <w:szCs w:val="28"/>
+          <w:lang w:val="uk-UA"/>
+        </w:rPr>
+        <w:t xml:space="preserve"> </w:t>
+      </w:r>
+      <w:proofErr w:type="spellStart"/>
+      <w:r>
+        <w:rPr>
+          <w:rFonts w:ascii="Times New Roman" w:eastAsia="Times New Roman" w:hAnsi="Times New Roman" w:cs="Times New Roman"/>
+          <w:sz w:val="28"/>
+          <w:szCs w:val="28"/>
           <w:lang w:val="en-US"/>
         </w:rPr>
-      </w:pPr>
-      <w:proofErr w:type="spellStart"/>
-      <w:r>
-        <w:rPr>
-          <w:rFonts w:ascii="Times New Roman" w:eastAsia="Times New Roman" w:hAnsi="Times New Roman" w:cs="Times New Roman"/>
-          <w:sz w:val="28"/>
-          <w:szCs w:val="28"/>
-          <w:lang w:val="uk-UA"/>
-        </w:rPr>
-        <w:t>Оберемо</w:t>
-      </w:r>
-      <w:proofErr w:type="spellEnd"/>
-      <w:r>
-        <w:rPr>
-          <w:rFonts w:ascii="Times New Roman" w:eastAsia="Times New Roman" w:hAnsi="Times New Roman" w:cs="Times New Roman"/>
-          <w:sz w:val="28"/>
-          <w:szCs w:val="28"/>
-          <w:lang w:val="uk-UA"/>
-        </w:rPr>
-        <w:t xml:space="preserve"> </w:t>
-      </w:r>
-      <w:proofErr w:type="spellStart"/>
-      <w:r>
-        <w:rPr>
-          <w:rFonts w:ascii="Times New Roman" w:eastAsia="Times New Roman" w:hAnsi="Times New Roman" w:cs="Times New Roman"/>
-          <w:sz w:val="28"/>
-          <w:szCs w:val="28"/>
-          <w:lang w:val="en-US"/>
-        </w:rPr>
         <w:t>git</w:t>
       </w:r>
       <w:proofErr w:type="spellEnd"/>
@@ -1289,7 +1288,6 @@
           <w:rFonts w:ascii="Times New Roman" w:eastAsia="Times New Roman" w:hAnsi="Times New Roman" w:cs="Times New Roman"/>
           <w:sz w:val="28"/>
           <w:szCs w:val="28"/>
-          <w:lang w:val="en-US"/>
         </w:rPr>
         <w:t>.</w:t>
       </w:r>
@@ -1673,9 +1671,11 @@
           <w:rFonts w:ascii="Times New Roman" w:hAnsi="Times New Roman"/>
           <w:b/>
           <w:bCs/>
-          <w:sz w:val="32"/>
-          <w:szCs w:val="32"/>
-          <w:u w:color="000000"/>
+          <w:noProof/>
+          <w:sz w:val="32"/>
+          <w:szCs w:val="32"/>
+          <w:u w:color="000000"/>
+          <w:lang w:val="en-US"/>
         </w:rPr>
         <w:drawing>
           <wp:inline distT="0" distB="0" distL="0" distR="0" wp14:anchorId="1165C3EA" wp14:editId="6573AADD">
@@ -1885,9 +1885,11 @@
           <w:rFonts w:ascii="Times New Roman" w:eastAsia="Times New Roman" w:hAnsi="Times New Roman" w:cs="Times New Roman"/>
           <w:b/>
           <w:bCs/>
-          <w:sz w:val="32"/>
-          <w:szCs w:val="32"/>
-          <w:u w:color="000000"/>
+          <w:noProof/>
+          <w:sz w:val="32"/>
+          <w:szCs w:val="32"/>
+          <w:u w:color="000000"/>
+          <w:lang w:val="en-US"/>
         </w:rPr>
         <w:drawing>
           <wp:inline distT="0" distB="0" distL="0" distR="0" wp14:anchorId="6DA01D92" wp14:editId="0CA82DBD">
@@ -2370,9 +2372,11 @@
           <w:rFonts w:ascii="Times New Roman" w:eastAsia="Times New Roman" w:hAnsi="Times New Roman" w:cs="Times New Roman"/>
           <w:b/>
           <w:bCs/>
-          <w:sz w:val="32"/>
-          <w:szCs w:val="32"/>
-          <w:u w:color="000000"/>
+          <w:noProof/>
+          <w:sz w:val="32"/>
+          <w:szCs w:val="32"/>
+          <w:u w:color="000000"/>
+          <w:lang w:val="en-US"/>
         </w:rPr>
         <w:drawing>
           <wp:inline distT="0" distB="0" distL="0" distR="0" wp14:anchorId="02BA03AB" wp14:editId="5C2132B7">
@@ -2446,9 +2450,11 @@
           <w:rFonts w:ascii="Times New Roman" w:eastAsia="Times New Roman" w:hAnsi="Times New Roman" w:cs="Times New Roman"/>
           <w:b/>
           <w:bCs/>
-          <w:sz w:val="32"/>
-          <w:szCs w:val="32"/>
-          <w:u w:color="000000"/>
+          <w:noProof/>
+          <w:sz w:val="32"/>
+          <w:szCs w:val="32"/>
+          <w:u w:color="000000"/>
+          <w:lang w:val="en-US"/>
         </w:rPr>
         <w:lastRenderedPageBreak/>
         <w:drawing>
@@ -2604,9 +2610,11 @@
           <w:rFonts w:ascii="Times New Roman" w:eastAsia="Times New Roman" w:hAnsi="Times New Roman" w:cs="Times New Roman"/>
           <w:b/>
           <w:bCs/>
-          <w:sz w:val="32"/>
-          <w:szCs w:val="32"/>
-          <w:u w:color="000000"/>
+          <w:noProof/>
+          <w:sz w:val="32"/>
+          <w:szCs w:val="32"/>
+          <w:u w:color="000000"/>
+          <w:lang w:val="en-US"/>
         </w:rPr>
         <w:drawing>
           <wp:inline distT="0" distB="0" distL="0" distR="0" wp14:anchorId="6F6B8E42" wp14:editId="2CB05208">
@@ -2987,9 +2995,11 @@
           <w:rFonts w:ascii="Times New Roman" w:eastAsia="Times New Roman" w:hAnsi="Times New Roman" w:cs="Times New Roman"/>
           <w:b/>
           <w:bCs/>
-          <w:sz w:val="32"/>
-          <w:szCs w:val="32"/>
-          <w:u w:color="000000"/>
+          <w:noProof/>
+          <w:sz w:val="32"/>
+          <w:szCs w:val="32"/>
+          <w:u w:color="000000"/>
+          <w:lang w:val="en-US"/>
         </w:rPr>
         <w:drawing>
           <wp:inline distT="0" distB="0" distL="0" distR="0" wp14:anchorId="2FBFEAB9" wp14:editId="7A1C6852">
@@ -3425,9 +3435,11 @@
           <w:rFonts w:ascii="Times New Roman" w:eastAsia="Times New Roman" w:hAnsi="Times New Roman" w:cs="Times New Roman"/>
           <w:b/>
           <w:bCs/>
-          <w:sz w:val="32"/>
-          <w:szCs w:val="32"/>
-          <w:u w:color="000000"/>
+          <w:noProof/>
+          <w:sz w:val="32"/>
+          <w:szCs w:val="32"/>
+          <w:u w:color="000000"/>
+          <w:lang w:val="en-US"/>
         </w:rPr>
         <w:drawing>
           <wp:inline distT="0" distB="0" distL="0" distR="0" wp14:anchorId="2245A319" wp14:editId="0D2A6D60">
@@ -4101,6 +4113,7 @@
       <w:r>
         <w:rPr>
           <w:noProof/>
+          <w:lang w:val="en-US"/>
         </w:rPr>
         <w:drawing>
           <wp:inline distT="0" distB="0" distL="0" distR="0" wp14:anchorId="2D11319E" wp14:editId="0CA600AF">
@@ -4272,8 +4285,6 @@
           <w:u w:color="000000"/>
         </w:rPr>
       </w:pPr>
-      <w:bookmarkStart w:id="0" w:name="_GoBack"/>
-      <w:bookmarkEnd w:id="0"/>
     </w:p>
     <w:p>
       <w:pPr>
@@ -4348,39 +4359,73 @@
         <w:spacing w:before="0" w:line="360" w:lineRule="auto"/>
         <w:rPr>
           <w:rFonts w:hint="eastAsia"/>
-        </w:rPr>
-      </w:pPr>
-      <w:proofErr w:type="spellStart"/>
-      <w:r>
-        <w:rPr>
-          <w:rFonts w:ascii="Times New Roman" w:hAnsi="Times New Roman"/>
-          <w:sz w:val="28"/>
-          <w:szCs w:val="28"/>
-          <w:u w:color="000000"/>
-        </w:rPr>
-        <w:t>Була</w:t>
-      </w:r>
-      <w:proofErr w:type="spellEnd"/>
-      <w:r>
-        <w:rPr>
-          <w:rFonts w:ascii="Times New Roman" w:hAnsi="Times New Roman"/>
-          <w:sz w:val="28"/>
-          <w:szCs w:val="28"/>
-          <w:u w:color="000000"/>
-        </w:rPr>
-        <w:t xml:space="preserve"> створена </w:t>
-      </w:r>
-      <w:proofErr w:type="spellStart"/>
-      <w:r>
-        <w:rPr>
-          <w:rFonts w:ascii="Times New Roman" w:hAnsi="Times New Roman"/>
-          <w:sz w:val="28"/>
-          <w:szCs w:val="28"/>
-          <w:u w:color="000000"/>
-        </w:rPr>
-        <w:t>гілка</w:t>
-      </w:r>
-      <w:proofErr w:type="spellEnd"/>
+          <w:lang w:val="uk-UA"/>
+        </w:rPr>
+      </w:pPr>
+      <w:r>
+        <w:rPr>
+          <w:rFonts w:ascii="Times New Roman" w:hAnsi="Times New Roman"/>
+          <w:sz w:val="28"/>
+          <w:szCs w:val="28"/>
+          <w:u w:color="000000"/>
+          <w:lang w:val="uk-UA"/>
+        </w:rPr>
+        <w:t xml:space="preserve">На </w:t>
+      </w:r>
+      <w:proofErr w:type="spellStart"/>
+      <w:r>
+        <w:rPr>
+          <w:rFonts w:ascii="Times New Roman" w:hAnsi="Times New Roman"/>
+          <w:sz w:val="28"/>
+          <w:szCs w:val="28"/>
+          <w:u w:color="000000"/>
+          <w:lang w:val="uk-UA"/>
+        </w:rPr>
+        <w:t>лабраторній</w:t>
+      </w:r>
+      <w:proofErr w:type="spellEnd"/>
+      <w:r>
+        <w:rPr>
+          <w:rFonts w:ascii="Times New Roman" w:hAnsi="Times New Roman"/>
+          <w:sz w:val="28"/>
+          <w:szCs w:val="28"/>
+          <w:u w:color="000000"/>
+          <w:lang w:val="uk-UA"/>
+        </w:rPr>
+        <w:t xml:space="preserve"> роботі </w:t>
+      </w:r>
+      <w:r>
+        <w:rPr>
+          <w:rFonts w:ascii="Times New Roman" w:hAnsi="Times New Roman"/>
+          <w:sz w:val="28"/>
+          <w:szCs w:val="28"/>
+          <w:u w:color="000000"/>
+          <w:lang w:val="uk-UA"/>
+        </w:rPr>
+        <w:t xml:space="preserve">ми ознайомилися з системою контролю версій </w:t>
+      </w:r>
+      <w:proofErr w:type="spellStart"/>
+      <w:r>
+        <w:rPr>
+          <w:rFonts w:ascii="Times New Roman" w:hAnsi="Times New Roman"/>
+          <w:sz w:val="28"/>
+          <w:szCs w:val="28"/>
+          <w:u w:color="000000"/>
+          <w:lang w:val="en-US"/>
+        </w:rPr>
+        <w:t>git</w:t>
+      </w:r>
+      <w:proofErr w:type="spellEnd"/>
+      <w:r>
+        <w:rPr>
+          <w:rFonts w:ascii="Times New Roman" w:hAnsi="Times New Roman"/>
+          <w:sz w:val="28"/>
+          <w:szCs w:val="28"/>
+          <w:u w:color="000000"/>
+          <w:lang w:val="uk-UA"/>
+        </w:rPr>
+        <w:t>,</w:t>
+      </w:r>
       <w:r>
         <w:rPr>
           <w:rFonts w:ascii="Times New Roman" w:hAnsi="Times New Roman"/>
@@ -4390,6 +4435,52 @@
         </w:rPr>
         <w:t xml:space="preserve"> </w:t>
       </w:r>
+    </w:p>
+    <w:p>
+      <w:pPr>
+        <w:pStyle w:val="Default"/>
+        <w:widowControl w:val="0"/>
+        <w:tabs>
+          <w:tab w:val="left" w:pos="708"/>
+          <w:tab w:val="left" w:pos="1416"/>
+          <w:tab w:val="left" w:pos="2124"/>
+          <w:tab w:val="left" w:pos="2832"/>
+          <w:tab w:val="left" w:pos="3540"/>
+          <w:tab w:val="left" w:pos="4248"/>
+          <w:tab w:val="left" w:pos="4956"/>
+          <w:tab w:val="left" w:pos="5664"/>
+          <w:tab w:val="left" w:pos="6372"/>
+          <w:tab w:val="left" w:pos="7080"/>
+          <w:tab w:val="left" w:pos="7788"/>
+          <w:tab w:val="left" w:pos="8496"/>
+          <w:tab w:val="left" w:pos="9204"/>
+        </w:tabs>
+        <w:spacing w:before="0" w:line="360" w:lineRule="auto"/>
+        <w:rPr>
+          <w:rFonts w:hint="eastAsia"/>
+          <w:lang w:val="uk-UA"/>
+        </w:rPr>
+      </w:pPr>
+      <w:r>
+        <w:rPr>
+          <w:rFonts w:ascii="Times New Roman" w:hAnsi="Times New Roman"/>
+          <w:sz w:val="28"/>
+          <w:szCs w:val="28"/>
+          <w:u w:color="000000"/>
+          <w:lang w:val="uk-UA"/>
+        </w:rPr>
+        <w:t xml:space="preserve"> була</w:t>
+      </w:r>
+      <w:r>
+        <w:rPr>
+          <w:rFonts w:ascii="Times New Roman" w:hAnsi="Times New Roman"/>
+          <w:sz w:val="28"/>
+          <w:szCs w:val="28"/>
+          <w:u w:color="000000"/>
+          <w:lang w:val="uk-UA"/>
+        </w:rPr>
+        <w:t xml:space="preserve"> створена гілка </w:t>
+      </w:r>
       <w:r>
         <w:rPr>
           <w:rFonts w:ascii="Times New Roman" w:hAnsi="Times New Roman"/>
@@ -4406,6 +4497,7 @@
           <w:sz w:val="28"/>
           <w:szCs w:val="28"/>
           <w:u w:color="000000"/>
+          <w:lang w:val="uk-UA"/>
         </w:rPr>
         <w:t>_</w:t>
       </w:r>
@@ -4427,6 +4519,29 @@
           <w:sz w:val="28"/>
           <w:szCs w:val="28"/>
           <w:u w:color="000000"/>
+          <w:lang w:val="uk-UA"/>
+        </w:rPr>
+        <w:t xml:space="preserve"> у </w:t>
+      </w:r>
+      <w:proofErr w:type="spellStart"/>
+      <w:r>
+        <w:rPr>
+          <w:rFonts w:ascii="Times New Roman" w:hAnsi="Times New Roman"/>
+          <w:sz w:val="28"/>
+          <w:szCs w:val="28"/>
+          <w:u w:color="000000"/>
+          <w:lang w:val="uk-UA"/>
+        </w:rPr>
+        <w:t>репозиторії</w:t>
+      </w:r>
+      <w:proofErr w:type="spellEnd"/>
+      <w:r>
+        <w:rPr>
+          <w:rFonts w:ascii="Times New Roman" w:hAnsi="Times New Roman"/>
+          <w:sz w:val="28"/>
+          <w:szCs w:val="28"/>
+          <w:u w:color="000000"/>
+          <w:lang w:val="uk-UA"/>
         </w:rPr>
         <w:t xml:space="preserve"> </w:t>
       </w:r>
@@ -4436,160 +4551,129 @@
           <w:sz w:val="28"/>
           <w:szCs w:val="28"/>
           <w:u w:color="000000"/>
-        </w:rPr>
-        <w:t xml:space="preserve">у </w:t>
-      </w:r>
-      <w:proofErr w:type="spellStart"/>
-      <w:r>
-        <w:rPr>
-          <w:rFonts w:ascii="Times New Roman" w:hAnsi="Times New Roman"/>
-          <w:sz w:val="28"/>
-          <w:szCs w:val="28"/>
-          <w:u w:color="000000"/>
-        </w:rPr>
-        <w:t>репозиторії</w:t>
-      </w:r>
-      <w:proofErr w:type="spellEnd"/>
-      <w:r>
-        <w:rPr>
-          <w:rFonts w:ascii="Times New Roman" w:hAnsi="Times New Roman"/>
-          <w:sz w:val="28"/>
-          <w:szCs w:val="28"/>
-          <w:u w:color="000000"/>
+          <w:lang w:val="en-US"/>
+        </w:rPr>
+        <w:t>d</w:t>
+      </w:r>
+      <w:r>
+        <w:rPr>
+          <w:rFonts w:ascii="Times New Roman" w:hAnsi="Times New Roman"/>
+          <w:sz w:val="28"/>
+          <w:szCs w:val="28"/>
+          <w:u w:color="000000"/>
+          <w:lang w:val="en-US"/>
+        </w:rPr>
+        <w:t>a</w:t>
+      </w:r>
+      <w:r>
+        <w:rPr>
+          <w:rFonts w:ascii="Times New Roman" w:hAnsi="Times New Roman"/>
+          <w:sz w:val="28"/>
+          <w:szCs w:val="28"/>
+          <w:u w:color="000000"/>
+          <w:lang w:val="uk-UA"/>
+        </w:rPr>
+        <w:t xml:space="preserve">71, </w:t>
+      </w:r>
+      <w:r>
+        <w:rPr>
+          <w:rFonts w:ascii="Times New Roman" w:hAnsi="Times New Roman"/>
+          <w:sz w:val="28"/>
+          <w:szCs w:val="28"/>
+          <w:u w:color="000000"/>
+          <w:lang w:val="uk-UA"/>
+        </w:rPr>
+        <w:t>у ній</w:t>
+      </w:r>
+      <w:r>
+        <w:rPr>
+          <w:rFonts w:ascii="Times New Roman" w:hAnsi="Times New Roman"/>
+          <w:sz w:val="28"/>
+          <w:szCs w:val="28"/>
+          <w:u w:color="000000"/>
+          <w:lang w:val="uk-UA"/>
+        </w:rPr>
+        <w:t xml:space="preserve"> створена папка </w:t>
+      </w:r>
+      <w:proofErr w:type="spellStart"/>
+      <w:r>
+        <w:rPr>
+          <w:rFonts w:ascii="Times New Roman" w:hAnsi="Times New Roman"/>
+          <w:sz w:val="28"/>
+          <w:szCs w:val="28"/>
+          <w:u w:color="000000"/>
+          <w:lang w:val="en-US"/>
+        </w:rPr>
+        <w:t>Mikhaylovin</w:t>
+      </w:r>
+      <w:proofErr w:type="spellEnd"/>
+      <w:r>
+        <w:rPr>
+          <w:rFonts w:ascii="Times New Roman" w:hAnsi="Times New Roman"/>
+          <w:sz w:val="28"/>
+          <w:szCs w:val="28"/>
+          <w:u w:color="000000"/>
+          <w:lang w:val="uk-UA"/>
+        </w:rPr>
+        <w:t xml:space="preserve"> з файлом </w:t>
+      </w:r>
+      <w:r>
+        <w:rPr>
+          <w:rFonts w:ascii="Times New Roman" w:hAnsi="Times New Roman"/>
+          <w:sz w:val="28"/>
+          <w:szCs w:val="28"/>
+          <w:u w:color="000000"/>
+          <w:lang w:val="en-US"/>
+        </w:rPr>
+        <w:t>README</w:t>
+      </w:r>
+      <w:r>
+        <w:rPr>
+          <w:rFonts w:ascii="Times New Roman" w:hAnsi="Times New Roman"/>
+          <w:sz w:val="28"/>
+          <w:szCs w:val="28"/>
+          <w:u w:color="000000"/>
+          <w:lang w:val="uk-UA"/>
+        </w:rPr>
+        <w:t>.</w:t>
+      </w:r>
+      <w:r>
+        <w:rPr>
+          <w:rFonts w:ascii="Times New Roman" w:hAnsi="Times New Roman"/>
+          <w:sz w:val="28"/>
+          <w:szCs w:val="28"/>
+          <w:u w:color="000000"/>
+          <w:lang w:val="en-US"/>
+        </w:rPr>
+        <w:t>txt</w:t>
+      </w:r>
+      <w:r>
+        <w:rPr>
+          <w:rFonts w:ascii="Times New Roman" w:hAnsi="Times New Roman"/>
+          <w:sz w:val="28"/>
+          <w:szCs w:val="28"/>
+          <w:u w:color="000000"/>
+          <w:lang w:val="uk-UA"/>
+        </w:rPr>
+        <w:t>.</w:t>
+      </w:r>
+      <w:r>
+        <w:rPr>
+          <w:rFonts w:ascii="Times New Roman" w:hAnsi="Times New Roman"/>
+          <w:sz w:val="28"/>
+          <w:szCs w:val="28"/>
+          <w:u w:color="000000"/>
+          <w:lang w:val="uk-UA"/>
         </w:rPr>
         <w:t xml:space="preserve"> </w:t>
       </w:r>
-      <w:r>
-        <w:rPr>
-          <w:rFonts w:ascii="Times New Roman" w:hAnsi="Times New Roman"/>
-          <w:sz w:val="28"/>
-          <w:szCs w:val="28"/>
-          <w:u w:color="000000"/>
-          <w:lang w:val="en-US"/>
-        </w:rPr>
-        <w:t>d</w:t>
-      </w:r>
-      <w:r>
-        <w:rPr>
-          <w:rFonts w:ascii="Times New Roman" w:hAnsi="Times New Roman"/>
-          <w:sz w:val="28"/>
-          <w:szCs w:val="28"/>
-          <w:u w:color="000000"/>
-          <w:lang w:val="en-US"/>
-        </w:rPr>
-        <w:t>a</w:t>
-      </w:r>
-      <w:r>
-        <w:rPr>
-          <w:rFonts w:ascii="Times New Roman" w:hAnsi="Times New Roman"/>
-          <w:sz w:val="28"/>
-          <w:szCs w:val="28"/>
-          <w:u w:color="000000"/>
-        </w:rPr>
-        <w:t xml:space="preserve">71, </w:t>
-      </w:r>
-      <w:r>
-        <w:rPr>
-          <w:rFonts w:ascii="Times New Roman" w:hAnsi="Times New Roman"/>
-          <w:sz w:val="28"/>
-          <w:szCs w:val="28"/>
-          <w:u w:color="000000"/>
-        </w:rPr>
-        <w:t xml:space="preserve">у </w:t>
-      </w:r>
-      <w:proofErr w:type="spellStart"/>
-      <w:r>
-        <w:rPr>
-          <w:rFonts w:ascii="Times New Roman" w:hAnsi="Times New Roman"/>
-          <w:sz w:val="28"/>
-          <w:szCs w:val="28"/>
-          <w:u w:color="000000"/>
-        </w:rPr>
-        <w:t>неї</w:t>
-      </w:r>
-      <w:proofErr w:type="spellEnd"/>
-      <w:r>
-        <w:rPr>
-          <w:rFonts w:ascii="Times New Roman" w:hAnsi="Times New Roman"/>
-          <w:sz w:val="28"/>
-          <w:szCs w:val="28"/>
-          <w:u w:color="000000"/>
-        </w:rPr>
-        <w:t xml:space="preserve"> створена папка </w:t>
-      </w:r>
-      <w:proofErr w:type="spellStart"/>
-      <w:r>
-        <w:rPr>
-          <w:rFonts w:ascii="Times New Roman" w:hAnsi="Times New Roman"/>
-          <w:sz w:val="28"/>
-          <w:szCs w:val="28"/>
-          <w:u w:color="000000"/>
-          <w:lang w:val="en-US"/>
-        </w:rPr>
-        <w:t>Mikhaylovin</w:t>
-      </w:r>
-      <w:proofErr w:type="spellEnd"/>
-      <w:r>
-        <w:rPr>
-          <w:rFonts w:ascii="Times New Roman" w:hAnsi="Times New Roman"/>
-          <w:sz w:val="28"/>
-          <w:szCs w:val="28"/>
-          <w:u w:color="000000"/>
-        </w:rPr>
-        <w:t xml:space="preserve"> </w:t>
-      </w:r>
-      <w:r>
-        <w:rPr>
-          <w:rFonts w:ascii="Times New Roman" w:hAnsi="Times New Roman"/>
-          <w:sz w:val="28"/>
-          <w:szCs w:val="28"/>
-          <w:u w:color="000000"/>
-        </w:rPr>
-        <w:t xml:space="preserve">з файлом </w:t>
-      </w:r>
-      <w:r>
-        <w:rPr>
-          <w:rFonts w:ascii="Times New Roman" w:hAnsi="Times New Roman"/>
-          <w:sz w:val="28"/>
-          <w:szCs w:val="28"/>
-          <w:u w:color="000000"/>
-          <w:lang w:val="en-US"/>
-        </w:rPr>
-        <w:t>README</w:t>
-      </w:r>
-      <w:r>
-        <w:rPr>
-          <w:rFonts w:ascii="Times New Roman" w:hAnsi="Times New Roman"/>
-          <w:sz w:val="28"/>
-          <w:szCs w:val="28"/>
-          <w:u w:color="000000"/>
-        </w:rPr>
-        <w:t>.</w:t>
-      </w:r>
-      <w:r>
-        <w:rPr>
-          <w:rFonts w:ascii="Times New Roman" w:hAnsi="Times New Roman"/>
-          <w:sz w:val="28"/>
-          <w:szCs w:val="28"/>
-          <w:u w:color="000000"/>
-          <w:lang w:val="en-US"/>
-        </w:rPr>
-        <w:t>txt</w:t>
-      </w:r>
-      <w:r>
-        <w:rPr>
-          <w:rFonts w:ascii="Times New Roman" w:hAnsi="Times New Roman"/>
-          <w:sz w:val="28"/>
-          <w:szCs w:val="28"/>
-          <w:u w:color="000000"/>
-        </w:rPr>
-        <w:t xml:space="preserve"> </w:t>
-      </w:r>
-    </w:p>
-    <w:p>
-      <w:pPr>
-        <w:rPr>
-          <w:lang w:val="ru-RU"/>
+      <w:bookmarkStart w:id="0" w:name="_GoBack"/>
+      <w:bookmarkEnd w:id="0"/>
+    </w:p>
+    <w:p>
+      <w:pPr>
+        <w:rPr>
+          <w:lang w:val="uk-UA"/>
         </w:rPr>
       </w:pPr>
     </w:p>

--- a/Mikhaylovin/lab1 Mikhaylovin.docx
+++ b/Mikhaylovin/lab1 Mikhaylovin.docx
@@ -4392,17 +4392,7 @@
           <w:u w:color="000000"/>
           <w:lang w:val="uk-UA"/>
         </w:rPr>
-        <w:t xml:space="preserve"> роботі </w:t>
-      </w:r>
-      <w:r>
-        <w:rPr>
-          <w:rFonts w:ascii="Times New Roman" w:hAnsi="Times New Roman"/>
-          <w:sz w:val="28"/>
-          <w:szCs w:val="28"/>
-          <w:u w:color="000000"/>
-          <w:lang w:val="uk-UA"/>
-        </w:rPr>
-        <w:t xml:space="preserve">ми ознайомилися з системою контролю версій </w:t>
+        <w:t xml:space="preserve"> роботі ми ознайомилися з системою контролю версій </w:t>
       </w:r>
       <w:proofErr w:type="spellStart"/>
       <w:r>
@@ -4666,6 +4656,70 @@
           <w:lang w:val="uk-UA"/>
         </w:rPr>
         <w:t xml:space="preserve"> </w:t>
+      </w:r>
+      <w:r>
+        <w:rPr>
+          <w:rFonts w:ascii="Times New Roman" w:hAnsi="Times New Roman"/>
+          <w:sz w:val="28"/>
+          <w:szCs w:val="28"/>
+          <w:u w:color="000000"/>
+          <w:lang w:val="uk-UA"/>
+        </w:rPr>
+        <w:t xml:space="preserve">Система </w:t>
+      </w:r>
+      <w:proofErr w:type="spellStart"/>
+      <w:r>
+        <w:rPr>
+          <w:rFonts w:ascii="Times New Roman" w:hAnsi="Times New Roman"/>
+          <w:sz w:val="28"/>
+          <w:szCs w:val="28"/>
+          <w:u w:color="000000"/>
+          <w:lang w:val="en-US"/>
+        </w:rPr>
+        <w:t>Git</w:t>
+      </w:r>
+      <w:proofErr w:type="spellEnd"/>
+      <w:r>
+        <w:rPr>
+          <w:rFonts w:ascii="Times New Roman" w:hAnsi="Times New Roman"/>
+          <w:sz w:val="28"/>
+          <w:szCs w:val="28"/>
+          <w:u w:color="000000"/>
+          <w:lang w:val="uk-UA"/>
+        </w:rPr>
+        <w:t xml:space="preserve"> дозволяє створювати окремі гілки та об’єднувати їх, що спрощує роботу великої команди, також  перевагою </w:t>
+      </w:r>
+      <w:proofErr w:type="spellStart"/>
+      <w:r>
+        <w:rPr>
+          <w:rFonts w:ascii="Times New Roman" w:hAnsi="Times New Roman"/>
+          <w:sz w:val="28"/>
+          <w:szCs w:val="28"/>
+          <w:u w:color="000000"/>
+          <w:lang w:val="en-US"/>
+        </w:rPr>
+        <w:t>git</w:t>
+      </w:r>
+      <w:proofErr w:type="spellEnd"/>
+      <w:r>
+        <w:rPr>
+          <w:rFonts w:ascii="Times New Roman" w:hAnsi="Times New Roman"/>
+          <w:sz w:val="28"/>
+          <w:szCs w:val="28"/>
+          <w:u w:color="000000"/>
+          <w:lang w:val="uk-UA"/>
+        </w:rPr>
+        <w:t xml:space="preserve"> </w:t>
+      </w:r>
+      <w:r>
+        <w:rPr>
+          <w:rFonts w:ascii="Times New Roman" w:hAnsi="Times New Roman"/>
+          <w:sz w:val="28"/>
+          <w:szCs w:val="28"/>
+          <w:u w:color="000000"/>
+          <w:lang w:val="uk-UA"/>
+        </w:rPr>
+        <w:t>є можливість зберігати зміни в власну базу навіть без підключення до інтернету.</w:t>
       </w:r>
       <w:bookmarkStart w:id="0" w:name="_GoBack"/>
       <w:bookmarkEnd w:id="0"/>
